--- a/siguelineas/Proyecto de extension.docx
+++ b/siguelineas/Proyecto de extension.docx
@@ -84,16 +84,6 @@
           </wp:inline>
         </w:drawing>
       </w:r>
-      <w:commentRangeStart w:id="0"/>
-      <w:commentRangeEnd w:id="0"/>
-      <w:r>
-        <w:rPr>
-          <w:rStyle w:val="CommentReference"/>
-          <w:rFonts w:asciiTheme="minorHAnsi" w:eastAsiaTheme="minorEastAsia" w:hAnsiTheme="minorHAnsi" w:cstheme="minorBidi"/>
-          <w:caps w:val="0"/>
-        </w:rPr>
-        <w:commentReference w:id="0"/>
-      </w:r>
     </w:p>
     <w:p>
       <w:pPr>
@@ -112,7 +102,6 @@
         <w:t>Proyecto de extension: Robot siguelineas</w:t>
       </w:r>
     </w:p>
-    <w:commentRangeStart w:id="1"/>
     <w:p>
       <w:pPr>
         <w:pStyle w:val="Informacindecontacto"/>
@@ -162,14 +151,6 @@
           </w:r>
         </w:sdtContent>
       </w:sdt>
-      <w:commentRangeEnd w:id="1"/>
-      <w:r>
-        <w:rPr>
-          <w:rStyle w:val="CommentReference"/>
-          <w:caps w:val="0"/>
-        </w:rPr>
-        <w:commentReference w:id="1"/>
-      </w:r>
     </w:p>
     <w:p>
       <w:pPr>
@@ -510,7 +491,7 @@
                           </pic:cNvPicPr>
                         </pic:nvPicPr>
                         <pic:blipFill>
-                          <a:blip r:embed="rId13">
+                          <a:blip r:embed="rId9">
                             <a:extLst>
                               <a:ext uri="{28A0092B-C50C-407E-A947-70E740481C1C}">
                                 <a14:useLocalDpi xmlns:a14="http://schemas.microsoft.com/office/drawing/2010/main" val="0"/>
@@ -633,7 +614,7 @@
                           </pic:cNvPicPr>
                         </pic:nvPicPr>
                         <pic:blipFill>
-                          <a:blip r:embed="rId14">
+                          <a:blip r:embed="rId10">
                             <a:extLst>
                               <a:ext uri="{28A0092B-C50C-407E-A947-70E740481C1C}">
                                 <a14:useLocalDpi xmlns:a14="http://schemas.microsoft.com/office/drawing/2010/main" val="0"/>
@@ -750,7 +731,7 @@
                           </pic:cNvPicPr>
                         </pic:nvPicPr>
                         <pic:blipFill>
-                          <a:blip r:embed="rId15">
+                          <a:blip r:embed="rId11">
                             <a:extLst>
                               <a:ext uri="{28A0092B-C50C-407E-A947-70E740481C1C}">
                                 <a14:useLocalDpi xmlns:a14="http://schemas.microsoft.com/office/drawing/2010/main" val="0"/>
@@ -864,7 +845,7 @@
                           </pic:cNvPicPr>
                         </pic:nvPicPr>
                         <pic:blipFill>
-                          <a:blip r:embed="rId16">
+                          <a:blip r:embed="rId12">
                             <a:extLst>
                               <a:ext uri="{28A0092B-C50C-407E-A947-70E740481C1C}">
                                 <a14:useLocalDpi xmlns:a14="http://schemas.microsoft.com/office/drawing/2010/main" val="0"/>
@@ -914,6 +895,9 @@
             <w:r>
               <w:t>Batería o fuente</w:t>
             </w:r>
+            <w:r>
+              <w:t xml:space="preserve"> de alimentación</w:t>
+            </w:r>
           </w:p>
         </w:tc>
         <w:tc>
@@ -975,7 +959,7 @@
                           </pic:cNvPicPr>
                         </pic:nvPicPr>
                         <pic:blipFill>
-                          <a:blip r:embed="rId17">
+                          <a:blip r:embed="rId13">
                             <a:extLst>
                               <a:ext uri="{28A0092B-C50C-407E-A947-70E740481C1C}">
                                 <a14:useLocalDpi xmlns:a14="http://schemas.microsoft.com/office/drawing/2010/main" val="0"/>
@@ -1064,16 +1048,42 @@
               <w:pStyle w:val="Textodelatabla"/>
               <w:cnfStyle w:val="000000000000" w:firstRow="0" w:lastRow="0" w:firstColumn="0" w:lastColumn="0" w:oddVBand="0" w:evenVBand="0" w:oddHBand="0" w:evenHBand="0" w:firstRowFirstColumn="0" w:firstRowLastColumn="0" w:lastRowFirstColumn="0" w:lastRowLastColumn="0"/>
             </w:pPr>
-            <w:commentRangeStart w:id="2"/>
-            <w:r>
-              <w:t>Pegar imagen 3d chasis</w:t>
-            </w:r>
-            <w:commentRangeEnd w:id="2"/>
-            <w:r>
-              <w:rPr>
-                <w:rStyle w:val="CommentReference"/>
-              </w:rPr>
-              <w:commentReference w:id="2"/>
+            <w:r>
+              <w:drawing>
+                <wp:inline distT="0" distB="0" distL="0" distR="0" wp14:anchorId="165ED7FA" wp14:editId="76AABC9A">
+                  <wp:extent cx="1539240" cy="866142"/>
+                  <wp:effectExtent l="0" t="0" r="3810" b="0"/>
+                  <wp:docPr id="1535708987" name="Picture 1"/>
+                  <wp:cNvGraphicFramePr>
+                    <a:graphicFrameLocks xmlns:a="http://schemas.openxmlformats.org/drawingml/2006/main" noChangeAspect="1"/>
+                  </wp:cNvGraphicFramePr>
+                  <a:graphic xmlns:a="http://schemas.openxmlformats.org/drawingml/2006/main">
+                    <a:graphicData uri="http://schemas.openxmlformats.org/drawingml/2006/picture">
+                      <pic:pic xmlns:pic="http://schemas.openxmlformats.org/drawingml/2006/picture">
+                        <pic:nvPicPr>
+                          <pic:cNvPr id="1535708987" name=""/>
+                          <pic:cNvPicPr/>
+                        </pic:nvPicPr>
+                        <pic:blipFill>
+                          <a:blip r:embed="rId14"/>
+                          <a:stretch>
+                            <a:fillRect/>
+                          </a:stretch>
+                        </pic:blipFill>
+                        <pic:spPr>
+                          <a:xfrm>
+                            <a:off x="0" y="0"/>
+                            <a:ext cx="1547632" cy="870864"/>
+                          </a:xfrm>
+                          <a:prstGeom prst="rect">
+                            <a:avLst/>
+                          </a:prstGeom>
+                        </pic:spPr>
+                      </pic:pic>
+                    </a:graphicData>
+                  </a:graphic>
+                </wp:inline>
+              </w:drawing>
             </w:r>
           </w:p>
         </w:tc>
@@ -1161,7 +1171,7 @@
                           </pic:cNvPicPr>
                         </pic:nvPicPr>
                         <pic:blipFill>
-                          <a:blip r:embed="rId18">
+                          <a:blip r:embed="rId15">
                             <a:extLst>
                               <a:ext uri="{28A0092B-C50C-407E-A947-70E740481C1C}">
                                 <a14:useLocalDpi xmlns:a14="http://schemas.microsoft.com/office/drawing/2010/main" val="0"/>
@@ -1200,19 +1210,8 @@
       <w:pPr>
         <w:pStyle w:val="Heading2"/>
       </w:pPr>
-    </w:p>
-    <w:p/>
-    <w:p>
-      <w:pPr>
-        <w:pStyle w:val="Heading2"/>
-        <w:ind w:left="0"/>
-      </w:pPr>
-    </w:p>
-    <w:p>
-      <w:pPr>
-        <w:pStyle w:val="Heading2"/>
-      </w:pPr>
-      <w:r>
+      <w:r>
+        <w:lastRenderedPageBreak/>
         <w:t>Diagrama de conexiones</w:t>
       </w:r>
     </w:p>
@@ -1267,7 +1266,7 @@
                     <pic:cNvPicPr/>
                   </pic:nvPicPr>
                   <pic:blipFill>
-                    <a:blip r:embed="rId19"/>
+                    <a:blip r:embed="rId16"/>
                     <a:stretch>
                       <a:fillRect/>
                     </a:stretch>
@@ -1305,34 +1304,7 @@
         </w:r>
       </w:fldSimple>
       <w:r>
-        <w:t xml:space="preserve">: conexión del puente </w:t>
-      </w:r>
-      <w:commentRangeStart w:id="3"/>
-      <w:commentRangeStart w:id="4"/>
-      <w:r>
-        <w:t>h</w:t>
-      </w:r>
-      <w:commentRangeEnd w:id="3"/>
-      <w:r>
-        <w:rPr>
-          <w:rStyle w:val="CommentReference"/>
-          <w:b w:val="0"/>
-          <w:bCs w:val="0"/>
-          <w:smallCaps w:val="0"/>
-          <w:color w:val="auto"/>
-        </w:rPr>
-        <w:commentReference w:id="3"/>
-      </w:r>
-      <w:commentRangeEnd w:id="4"/>
-      <w:r>
-        <w:rPr>
-          <w:rStyle w:val="CommentReference"/>
-          <w:b w:val="0"/>
-          <w:bCs w:val="0"/>
-          <w:smallCaps w:val="0"/>
-          <w:color w:val="auto"/>
-        </w:rPr>
-        <w:commentReference w:id="4"/>
+        <w:t>: conexión del puente h</w:t>
       </w:r>
       <w:r>
         <w:t xml:space="preserve"> con </w:t>
@@ -1342,9 +1314,11 @@
       </w:r>
     </w:p>
     <w:p/>
+    <w:p/>
     <w:p>
       <w:pPr>
         <w:keepNext/>
+        <w:jc w:val="center"/>
       </w:pPr>
       <w:r>
         <w:rPr>
@@ -1366,7 +1340,7 @@
                     <pic:cNvPicPr/>
                   </pic:nvPicPr>
                   <pic:blipFill>
-                    <a:blip r:embed="rId20"/>
+                    <a:blip r:embed="rId17"/>
                     <a:stretch>
                       <a:fillRect/>
                     </a:stretch>
@@ -1390,6 +1364,7 @@
     <w:p>
       <w:pPr>
         <w:pStyle w:val="Caption"/>
+        <w:jc w:val="center"/>
       </w:pPr>
       <w:r>
         <w:t xml:space="preserve">Figura </w:t>
@@ -1430,24 +1405,26 @@
     </w:p>
     <w:p/>
     <w:p/>
+    <w:p>
+      <w:pPr>
+        <w:pStyle w:val="Heading2"/>
+        <w:ind w:left="0"/>
+      </w:pPr>
+    </w:p>
     <w:p/>
     <w:p>
       <w:pPr>
         <w:pStyle w:val="Heading2"/>
       </w:pPr>
-    </w:p>
-    <w:p>
-      <w:pPr>
-        <w:pStyle w:val="Heading2"/>
-      </w:pPr>
-      <w:r>
+      <w:r>
+        <w:lastRenderedPageBreak/>
         <w:t>Tabla de conexiones con el arduino</w:t>
       </w:r>
     </w:p>
     <w:tbl>
       <w:tblPr>
         <w:tblStyle w:val="TableGrid"/>
-        <w:tblW w:w="8964" w:type="dxa"/>
+        <w:tblW w:w="6133" w:type="dxa"/>
         <w:tblInd w:w="72" w:type="dxa"/>
         <w:tblLook w:val="04A0" w:firstRow="1" w:lastRow="0" w:firstColumn="1" w:lastColumn="0" w:noHBand="0" w:noVBand="1"/>
       </w:tblPr>
@@ -1455,8 +1432,6 @@
         <w:gridCol w:w="1363"/>
         <w:gridCol w:w="2160"/>
         <w:gridCol w:w="2610"/>
-        <w:gridCol w:w="2811"/>
-        <w:gridCol w:w="20"/>
       </w:tblGrid>
       <w:tr>
         <w:tc>
@@ -1498,26 +1473,8 @@
             </w:r>
           </w:p>
         </w:tc>
-        <w:tc>
-          <w:tcPr>
-            <w:tcW w:w="2831" w:type="dxa"/>
-            <w:gridSpan w:val="2"/>
-          </w:tcPr>
-          <w:p>
-            <w:pPr>
-              <w:ind w:left="0"/>
-            </w:pPr>
-            <w:r>
-              <w:t>Función especifica</w:t>
-            </w:r>
-          </w:p>
-        </w:tc>
       </w:tr>
       <w:tr>
-        <w:trPr>
-          <w:gridAfter w:val="1"/>
-          <w:wAfter w:w="20" w:type="dxa"/>
-        </w:trPr>
         <w:tc>
           <w:tcPr>
             <w:tcW w:w="1363" w:type="dxa"/>
@@ -1557,25 +1514,8 @@
             </w:r>
           </w:p>
         </w:tc>
-        <w:tc>
-          <w:tcPr>
-            <w:tcW w:w="2811" w:type="dxa"/>
-          </w:tcPr>
-          <w:p>
-            <w:pPr>
-              <w:ind w:left="0"/>
-            </w:pPr>
-            <w:r>
-              <w:t>Detecta línea en el extremo izquierdo</w:t>
-            </w:r>
-          </w:p>
-        </w:tc>
       </w:tr>
       <w:tr>
-        <w:trPr>
-          <w:gridAfter w:val="1"/>
-          <w:wAfter w:w="20" w:type="dxa"/>
-        </w:trPr>
         <w:tc>
           <w:tcPr>
             <w:tcW w:w="1363" w:type="dxa"/>
@@ -1615,25 +1555,8 @@
             </w:r>
           </w:p>
         </w:tc>
-        <w:tc>
-          <w:tcPr>
-            <w:tcW w:w="2811" w:type="dxa"/>
-          </w:tcPr>
-          <w:p>
-            <w:pPr>
-              <w:ind w:left="0"/>
-            </w:pPr>
-            <w:r>
-              <w:t>Detecta línea en la parte izquierda del centro</w:t>
-            </w:r>
-          </w:p>
-        </w:tc>
       </w:tr>
       <w:tr>
-        <w:trPr>
-          <w:gridAfter w:val="1"/>
-          <w:wAfter w:w="20" w:type="dxa"/>
-        </w:trPr>
         <w:tc>
           <w:tcPr>
             <w:tcW w:w="1363" w:type="dxa"/>
@@ -1673,25 +1596,8 @@
             </w:r>
           </w:p>
         </w:tc>
-        <w:tc>
-          <w:tcPr>
-            <w:tcW w:w="2811" w:type="dxa"/>
-          </w:tcPr>
-          <w:p>
-            <w:pPr>
-              <w:ind w:left="0"/>
-            </w:pPr>
-            <w:r>
-              <w:t>Detecta línea al centro</w:t>
-            </w:r>
-          </w:p>
-        </w:tc>
       </w:tr>
       <w:tr>
-        <w:trPr>
-          <w:gridAfter w:val="1"/>
-          <w:wAfter w:w="20" w:type="dxa"/>
-        </w:trPr>
         <w:tc>
           <w:tcPr>
             <w:tcW w:w="1363" w:type="dxa"/>
@@ -1731,25 +1637,8 @@
             </w:r>
           </w:p>
         </w:tc>
-        <w:tc>
-          <w:tcPr>
-            <w:tcW w:w="2811" w:type="dxa"/>
-          </w:tcPr>
-          <w:p>
-            <w:pPr>
-              <w:ind w:left="0"/>
-            </w:pPr>
-            <w:r>
-              <w:t>Detecta línea en la parte derecha del centro</w:t>
-            </w:r>
-          </w:p>
-        </w:tc>
       </w:tr>
       <w:tr>
-        <w:trPr>
-          <w:gridAfter w:val="1"/>
-          <w:wAfter w:w="20" w:type="dxa"/>
-        </w:trPr>
         <w:tc>
           <w:tcPr>
             <w:tcW w:w="1363" w:type="dxa"/>
@@ -1789,25 +1678,8 @@
             </w:r>
           </w:p>
         </w:tc>
-        <w:tc>
-          <w:tcPr>
-            <w:tcW w:w="2811" w:type="dxa"/>
-          </w:tcPr>
-          <w:p>
-            <w:pPr>
-              <w:ind w:left="0"/>
-            </w:pPr>
-            <w:r>
-              <w:t>Detecta línea en el extremo derecho</w:t>
-            </w:r>
-          </w:p>
-        </w:tc>
       </w:tr>
       <w:tr>
-        <w:trPr>
-          <w:gridAfter w:val="1"/>
-          <w:wAfter w:w="20" w:type="dxa"/>
-        </w:trPr>
         <w:tc>
           <w:tcPr>
             <w:tcW w:w="1363" w:type="dxa"/>
@@ -1847,25 +1719,8 @@
             </w:r>
           </w:p>
         </w:tc>
-        <w:tc>
-          <w:tcPr>
-            <w:tcW w:w="2811" w:type="dxa"/>
-          </w:tcPr>
-          <w:p>
-            <w:pPr>
-              <w:ind w:left="0"/>
-            </w:pPr>
-            <w:r>
-              <w:t>Controla la velocidad del motor izquierdo</w:t>
-            </w:r>
-          </w:p>
-        </w:tc>
       </w:tr>
       <w:tr>
-        <w:trPr>
-          <w:gridAfter w:val="1"/>
-          <w:wAfter w:w="20" w:type="dxa"/>
-        </w:trPr>
         <w:tc>
           <w:tcPr>
             <w:tcW w:w="1363" w:type="dxa"/>
@@ -1905,25 +1760,8 @@
             </w:r>
           </w:p>
         </w:tc>
-        <w:tc>
-          <w:tcPr>
-            <w:tcW w:w="2811" w:type="dxa"/>
-          </w:tcPr>
-          <w:p>
-            <w:pPr>
-              <w:ind w:left="0"/>
-            </w:pPr>
-            <w:r>
-              <w:t>Controla la velocidad del motor derecho</w:t>
-            </w:r>
-          </w:p>
-        </w:tc>
       </w:tr>
       <w:tr>
-        <w:trPr>
-          <w:gridAfter w:val="1"/>
-          <w:wAfter w:w="20" w:type="dxa"/>
-        </w:trPr>
         <w:tc>
           <w:tcPr>
             <w:tcW w:w="1363" w:type="dxa"/>
@@ -1963,25 +1801,8 @@
             </w:r>
           </w:p>
         </w:tc>
-        <w:tc>
-          <w:tcPr>
-            <w:tcW w:w="2811" w:type="dxa"/>
-          </w:tcPr>
-          <w:p>
-            <w:pPr>
-              <w:ind w:left="0"/>
-            </w:pPr>
-            <w:r>
-              <w:t>Define dirección del motor izquierdo</w:t>
-            </w:r>
-          </w:p>
-        </w:tc>
       </w:tr>
       <w:tr>
-        <w:trPr>
-          <w:gridAfter w:val="1"/>
-          <w:wAfter w:w="20" w:type="dxa"/>
-        </w:trPr>
         <w:tc>
           <w:tcPr>
             <w:tcW w:w="1363" w:type="dxa"/>
@@ -2021,25 +1842,8 @@
             </w:r>
           </w:p>
         </w:tc>
-        <w:tc>
-          <w:tcPr>
-            <w:tcW w:w="2811" w:type="dxa"/>
-          </w:tcPr>
-          <w:p>
-            <w:pPr>
-              <w:ind w:left="0"/>
-            </w:pPr>
-            <w:r>
-              <w:t>Define dirección del motor izquierdo</w:t>
-            </w:r>
-          </w:p>
-        </w:tc>
       </w:tr>
       <w:tr>
-        <w:trPr>
-          <w:gridAfter w:val="1"/>
-          <w:wAfter w:w="20" w:type="dxa"/>
-        </w:trPr>
         <w:tc>
           <w:tcPr>
             <w:tcW w:w="1363" w:type="dxa"/>
@@ -2079,25 +1883,8 @@
             </w:r>
           </w:p>
         </w:tc>
-        <w:tc>
-          <w:tcPr>
-            <w:tcW w:w="2811" w:type="dxa"/>
-          </w:tcPr>
-          <w:p>
-            <w:pPr>
-              <w:ind w:left="0"/>
-            </w:pPr>
-            <w:r>
-              <w:t>Define dirección del motor derecho</w:t>
-            </w:r>
-          </w:p>
-        </w:tc>
       </w:tr>
       <w:tr>
-        <w:trPr>
-          <w:gridAfter w:val="1"/>
-          <w:wAfter w:w="20" w:type="dxa"/>
-        </w:trPr>
         <w:tc>
           <w:tcPr>
             <w:tcW w:w="1363" w:type="dxa"/>
@@ -2137,27 +1924,6 @@
             </w:r>
           </w:p>
         </w:tc>
-        <w:tc>
-          <w:tcPr>
-            <w:tcW w:w="2811" w:type="dxa"/>
-          </w:tcPr>
-          <w:p>
-            <w:pPr>
-              <w:ind w:left="0"/>
-            </w:pPr>
-            <w:commentRangeStart w:id="5"/>
-            <w:r>
-              <w:t>Define dirección del motor derecho</w:t>
-            </w:r>
-            <w:commentRangeEnd w:id="5"/>
-            <w:r>
-              <w:rPr>
-                <w:rStyle w:val="CommentReference"/>
-              </w:rPr>
-              <w:commentReference w:id="5"/>
-            </w:r>
-          </w:p>
-        </w:tc>
       </w:tr>
     </w:tbl>
     <w:p/>
@@ -2188,7 +1954,25 @@
         <w:rPr>
           <w:lang w:val="es-AR"/>
         </w:rPr>
-        <w:t>Conectar los sensores al frente del robot, apuntando hacia el suelo.</w:t>
+        <w:t>Montar</w:t>
+      </w:r>
+      <w:r>
+        <w:rPr>
+          <w:lang w:val="es-AR"/>
+        </w:rPr>
+        <w:t xml:space="preserve"> los sensores </w:t>
+      </w:r>
+      <w:r>
+        <w:rPr>
+          <w:lang w:val="es-AR"/>
+        </w:rPr>
+        <w:t>y el controlador en la parte superior e inferior del chasis</w:t>
+      </w:r>
+      <w:r>
+        <w:rPr>
+          <w:lang w:val="es-AR"/>
+        </w:rPr>
+        <w:t>.</w:t>
       </w:r>
     </w:p>
     <w:p>
@@ -2205,7 +1989,13 @@
         <w:rPr>
           <w:lang w:val="es-AR"/>
         </w:rPr>
-        <w:t>Conectar los motores al L298N y fijarlos al chasis.</w:t>
+        <w:t>Montar los motores al chasis y comprobar que giren libremente</w:t>
+      </w:r>
+      <w:r>
+        <w:rPr>
+          <w:lang w:val="es-AR"/>
+        </w:rPr>
+        <w:t>.</w:t>
       </w:r>
     </w:p>
     <w:p>
@@ -2222,7 +2012,25 @@
         <w:rPr>
           <w:lang w:val="es-AR"/>
         </w:rPr>
-        <w:t>Conectar el Arduino y el L298N.</w:t>
+        <w:t xml:space="preserve">Conectar los motores al </w:t>
+      </w:r>
+      <w:r>
+        <w:rPr>
+          <w:lang w:val="es-AR"/>
+        </w:rPr>
+        <w:t xml:space="preserve">controlador </w:t>
+      </w:r>
+      <w:r>
+        <w:rPr>
+          <w:lang w:val="es-AR"/>
+        </w:rPr>
+        <w:t>L298N</w:t>
+      </w:r>
+      <w:r>
+        <w:rPr>
+          <w:lang w:val="es-AR"/>
+        </w:rPr>
+        <w:t>, verificando sus conexiones.</w:t>
       </w:r>
     </w:p>
     <w:p>
@@ -2239,7 +2047,25 @@
         <w:rPr>
           <w:lang w:val="es-AR"/>
         </w:rPr>
-        <w:t>Verificar las conexiones comunes.</w:t>
+        <w:t xml:space="preserve">Conectar el Arduino </w:t>
+      </w:r>
+      <w:r>
+        <w:rPr>
+          <w:lang w:val="es-AR"/>
+        </w:rPr>
+        <w:t>con</w:t>
+      </w:r>
+      <w:r>
+        <w:rPr>
+          <w:lang w:val="es-AR"/>
+        </w:rPr>
+        <w:t xml:space="preserve"> el L298N.</w:t>
+      </w:r>
+      <w:r>
+        <w:rPr>
+          <w:lang w:val="es-AR"/>
+        </w:rPr>
+        <w:tab/>
       </w:r>
     </w:p>
     <w:p>
@@ -2302,21 +2128,6 @@
     </w:p>
     <w:p>
       <w:pPr>
-        <w:rPr>
-          <w:lang w:val="es-AR"/>
-        </w:rPr>
-      </w:pPr>
-    </w:p>
-    <w:p>
-      <w:pPr>
-        <w:ind w:left="0"/>
-        <w:rPr>
-          <w:lang w:val="es-AR"/>
-        </w:rPr>
-      </w:pPr>
-    </w:p>
-    <w:p>
-      <w:pPr>
         <w:pStyle w:val="Heading2"/>
         <w:rPr>
           <w:lang w:val="es-AR"/>
@@ -2326,8 +2137,13 @@
         <w:rPr>
           <w:lang w:val="es-AR"/>
         </w:rPr>
-        <w:lastRenderedPageBreak/>
         <w:t>Codigo del robot</w:t>
+      </w:r>
+      <w:r>
+        <w:rPr>
+          <w:lang w:val="es-AR"/>
+        </w:rPr>
+        <w:t xml:space="preserve"> (Basico)</w:t>
       </w:r>
     </w:p>
     <w:p>
@@ -2412,7 +2228,7 @@
                     <pic:cNvPicPr/>
                   </pic:nvPicPr>
                   <pic:blipFill>
-                    <a:blip r:embed="rId21"/>
+                    <a:blip r:embed="rId18"/>
                     <a:stretch>
                       <a:fillRect/>
                     </a:stretch>
@@ -2443,6 +2259,7 @@
         <w:rPr>
           <w:lang w:val="es-AR"/>
         </w:rPr>
+        <w:lastRenderedPageBreak/>
         <w:t xml:space="preserve">Inicializamos nuestras variables declaradas anteriormente, </w:t>
       </w:r>
       <w:r>
@@ -2485,7 +2302,7 @@
                     <pic:cNvPicPr/>
                   </pic:nvPicPr>
                   <pic:blipFill>
-                    <a:blip r:embed="rId22"/>
+                    <a:blip r:embed="rId19"/>
                     <a:stretch>
                       <a:fillRect/>
                     </a:stretch>
@@ -2519,88 +2336,10 @@
           <w:lang w:val="es-AR"/>
         </w:rPr>
       </w:pPr>
-    </w:p>
-    <w:p>
-      <w:pPr>
-        <w:rPr>
-          <w:lang w:val="es-AR"/>
-        </w:rPr>
-      </w:pPr>
-    </w:p>
-    <w:p>
-      <w:pPr>
-        <w:rPr>
-          <w:lang w:val="es-AR"/>
-        </w:rPr>
-      </w:pPr>
-    </w:p>
-    <w:p>
-      <w:pPr>
-        <w:rPr>
-          <w:lang w:val="es-AR"/>
-        </w:rPr>
-      </w:pPr>
-    </w:p>
-    <w:p>
-      <w:pPr>
-        <w:rPr>
-          <w:lang w:val="es-AR"/>
-        </w:rPr>
-      </w:pPr>
-    </w:p>
-    <w:p>
-      <w:pPr>
-        <w:rPr>
-          <w:lang w:val="es-AR"/>
-        </w:rPr>
-      </w:pPr>
-    </w:p>
-    <w:p>
-      <w:pPr>
-        <w:rPr>
-          <w:lang w:val="es-AR"/>
-        </w:rPr>
-      </w:pPr>
-    </w:p>
-    <w:p>
-      <w:pPr>
-        <w:rPr>
-          <w:lang w:val="es-AR"/>
-        </w:rPr>
-      </w:pPr>
-    </w:p>
-    <w:p>
-      <w:pPr>
-        <w:rPr>
-          <w:lang w:val="es-AR"/>
-        </w:rPr>
-      </w:pPr>
-    </w:p>
-    <w:p>
-      <w:pPr>
-        <w:rPr>
-          <w:lang w:val="es-AR"/>
-        </w:rPr>
-      </w:pPr>
-    </w:p>
-    <w:p>
-      <w:pPr>
-        <w:rPr>
-          <w:lang w:val="es-AR"/>
-        </w:rPr>
-      </w:pPr>
-    </w:p>
-    <w:p>
-      <w:pPr>
-        <w:rPr>
-          <w:lang w:val="es-AR"/>
-        </w:rPr>
-      </w:pPr>
-      <w:r>
-        <w:rPr>
-          <w:lang w:val="es-AR"/>
-        </w:rPr>
-        <w:lastRenderedPageBreak/>
+      <w:r>
+        <w:rPr>
+          <w:lang w:val="es-AR"/>
+        </w:rPr>
         <w:t>Con las variables declaradas e inicializadas, pasamos a la parte del loop “infinito” que seguirá nuestro robot. Allí se encuentra toda la lógica necesaria para el funcionamiento correcto del robot.</w:t>
       </w:r>
     </w:p>
@@ -2631,7 +2370,7 @@
                     <pic:cNvPicPr/>
                   </pic:nvPicPr>
                   <pic:blipFill>
-                    <a:blip r:embed="rId23"/>
+                    <a:blip r:embed="rId20"/>
                     <a:stretch>
                       <a:fillRect/>
                     </a:stretch>
@@ -2658,10 +2397,53 @@
           <w:lang w:val="es-AR"/>
         </w:rPr>
       </w:pPr>
-      <w:r>
-        <w:rPr>
-          <w:lang w:val="es-AR"/>
-        </w:rPr>
+    </w:p>
+    <w:p>
+      <w:pPr>
+        <w:rPr>
+          <w:lang w:val="es-AR"/>
+        </w:rPr>
+      </w:pPr>
+    </w:p>
+    <w:p>
+      <w:pPr>
+        <w:rPr>
+          <w:lang w:val="es-AR"/>
+        </w:rPr>
+      </w:pPr>
+    </w:p>
+    <w:p>
+      <w:pPr>
+        <w:rPr>
+          <w:lang w:val="es-AR"/>
+        </w:rPr>
+      </w:pPr>
+    </w:p>
+    <w:p>
+      <w:pPr>
+        <w:rPr>
+          <w:lang w:val="es-AR"/>
+        </w:rPr>
+      </w:pPr>
+    </w:p>
+    <w:p>
+      <w:pPr>
+        <w:rPr>
+          <w:lang w:val="es-AR"/>
+        </w:rPr>
+      </w:pPr>
+    </w:p>
+    <w:p>
+      <w:pPr>
+        <w:rPr>
+          <w:lang w:val="es-AR"/>
+        </w:rPr>
+      </w:pPr>
+      <w:r>
+        <w:rPr>
+          <w:lang w:val="es-AR"/>
+        </w:rPr>
+        <w:lastRenderedPageBreak/>
         <w:t>Nuestro robot utiliza PID para un funcionamiento mucho mas preciso y sin tantos errores, asociando muchos parámetros que nos servirán para este control.</w:t>
       </w:r>
     </w:p>
@@ -2692,7 +2474,7 @@
                     <pic:cNvPicPr/>
                   </pic:nvPicPr>
                   <pic:blipFill>
-                    <a:blip r:embed="rId24"/>
+                    <a:blip r:embed="rId21"/>
                     <a:stretch>
                       <a:fillRect/>
                     </a:stretch>
@@ -2743,7 +2525,6 @@
           <w:noProof/>
           <w:lang w:val="es-AR"/>
         </w:rPr>
-        <w:lastRenderedPageBreak/>
         <w:drawing>
           <wp:inline distT="0" distB="0" distL="0" distR="0" wp14:anchorId="0A22BCB9" wp14:editId="4527ECF1">
             <wp:extent cx="5731510" cy="3757930"/>
@@ -2760,7 +2541,7 @@
                     <pic:cNvPicPr/>
                   </pic:nvPicPr>
                   <pic:blipFill>
-                    <a:blip r:embed="rId25"/>
+                    <a:blip r:embed="rId22"/>
                     <a:stretch>
                       <a:fillRect/>
                     </a:stretch>
@@ -2821,7 +2602,7 @@
                     <pic:cNvPicPr/>
                   </pic:nvPicPr>
                   <pic:blipFill>
-                    <a:blip r:embed="rId26"/>
+                    <a:blip r:embed="rId23"/>
                     <a:stretch>
                       <a:fillRect/>
                     </a:stretch>
@@ -2843,8 +2624,8 @@
       </w:r>
     </w:p>
     <w:sectPr>
-      <w:footerReference w:type="default" r:id="rId27"/>
-      <w:headerReference w:type="first" r:id="rId28"/>
+      <w:footerReference w:type="default" r:id="rId24"/>
+      <w:headerReference w:type="first" r:id="rId25"/>
       <w:pgSz w:w="11906" w:h="16838" w:code="9"/>
       <w:pgMar w:top="1469" w:right="1440" w:bottom="1584" w:left="1440" w:header="720" w:footer="720" w:gutter="0"/>
       <w:pgNumType w:start="0"/>
@@ -2854,146 +2635,6 @@
     </w:sectPr>
   </w:body>
 </w:document>
-</file>
-
-<file path=word/comments.xml><?xml version="1.0" encoding="utf-8"?>
-<w:comments xmlns:wpc="http://schemas.microsoft.com/office/word/2010/wordprocessingCanvas" xmlns:cx="http://schemas.microsoft.com/office/drawing/2014/chartex" xmlns:cx1="http://schemas.microsoft.com/office/drawing/2015/9/8/chartex" xmlns:cx2="http://schemas.microsoft.com/office/drawing/2015/10/21/chartex" xmlns:cx3="http://schemas.microsoft.com/office/drawing/2016/5/9/chartex" xmlns:cx4="http://schemas.microsoft.com/office/drawing/2016/5/10/chartex" xmlns:cx5="http://schemas.microsoft.com/office/drawing/2016/5/11/chartex" xmlns:cx6="http://schemas.microsoft.com/office/drawing/2016/5/12/chartex" xmlns:cx7="http://schemas.microsoft.com/office/drawing/2016/5/13/chartex" xmlns:cx8="http://schemas.microsoft.com/office/drawing/2016/5/14/chartex" xmlns:mc="http://schemas.openxmlformats.org/markup-compatibility/2006" xmlns:aink="http://schemas.microsoft.com/office/drawing/2016/ink" xmlns:am3d="http://schemas.microsoft.com/office/drawing/2017/model3d" xmlns:o="urn:schemas-microsoft-com:office:office" xmlns:oel="http://schemas.microsoft.com/office/2019/extlst" xmlns:r="http://schemas.openxmlformats.org/officeDocument/2006/relationships" xmlns:m="http://schemas.openxmlformats.org/officeDocument/2006/math" xmlns:v="urn:schemas-microsoft-com:vml" xmlns:wp14="http://schemas.microsoft.com/office/word/2010/wordprocessingDrawing" xmlns:wp="http://schemas.openxmlformats.org/drawingml/2006/wordprocessingDrawing" xmlns:w10="urn:schemas-microsoft-com:office:word" xmlns:w="http://schemas.openxmlformats.org/wordprocessingml/2006/main" xmlns:w14="http://schemas.microsoft.com/office/word/2010/wordml" xmlns:w15="http://schemas.microsoft.com/office/word/2012/wordml" xmlns:w16cex="http://schemas.microsoft.com/office/word/2018/wordml/cex" xmlns:w16cid="http://schemas.microsoft.com/office/word/2016/wordml/cid" xmlns:w16="http://schemas.microsoft.com/office/word/2018/wordml" xmlns:w16du="http://schemas.microsoft.com/office/word/2023/wordml/word16du" xmlns:w16sdtdh="http://schemas.microsoft.com/office/word/2020/wordml/sdtdatahash" xmlns:w16sdtfl="http://schemas.microsoft.com/office/word/2024/wordml/sdtformatlock" xmlns:w16se="http://schemas.microsoft.com/office/word/2015/wordml/symex" xmlns:wpg="http://schemas.microsoft.com/office/word/2010/wordprocessingGroup" xmlns:wpi="http://schemas.microsoft.com/office/word/2010/wordprocessingInk" xmlns:wne="http://schemas.microsoft.com/office/word/2006/wordml" xmlns:wps="http://schemas.microsoft.com/office/word/2010/wordprocessingShape" mc:Ignorable="w14 w15 w16se w16cid w16 w16cex w16sdtdh w16sdtfl w16du wp14">
-  <w:comment w:id="0" w:author="Joaquin Labarta" w:date="2025-06-10T15:17:00Z" w:initials="JL">
-    <w:p>
-      <w:pPr>
-        <w:pStyle w:val="CommentText"/>
-        <w:ind w:left="0"/>
-      </w:pPr>
-      <w:r>
-        <w:rPr>
-          <w:rStyle w:val="CommentReference"/>
-        </w:rPr>
-        <w:annotationRef/>
-      </w:r>
-      <w:r>
-        <w:t>Falta agregar codigo, archivos de impresion</w:t>
-      </w:r>
-    </w:p>
-  </w:comment>
-  <w:comment w:id="1" w:author="Joaquin Labarta" w:date="2025-06-10T14:09:00Z" w:initials="JL">
-    <w:p>
-      <w:pPr>
-        <w:pStyle w:val="CommentText"/>
-        <w:ind w:left="0"/>
-      </w:pPr>
-      <w:r>
-        <w:rPr>
-          <w:rStyle w:val="CommentReference"/>
-        </w:rPr>
-        <w:annotationRef/>
-      </w:r>
-      <w:r>
-        <w:t>Que informacion agregar?</w:t>
-      </w:r>
-    </w:p>
-  </w:comment>
-  <w:comment w:id="2" w:author="Joaquin Labarta" w:date="2025-06-10T13:38:00Z" w:initials="JL">
-    <w:p>
-      <w:pPr>
-        <w:pStyle w:val="CommentText"/>
-        <w:ind w:left="0"/>
-      </w:pPr>
-      <w:r>
-        <w:rPr>
-          <w:rStyle w:val="CommentReference"/>
-        </w:rPr>
-        <w:annotationRef/>
-      </w:r>
-      <w:r>
-        <w:t>Imagen 3d chasis</w:t>
-      </w:r>
-    </w:p>
-  </w:comment>
-  <w:comment w:id="3" w:author="Joaquin Labarta" w:date="2025-06-10T14:00:00Z" w:initials="JL">
-    <w:p>
-      <w:pPr>
-        <w:pStyle w:val="CommentText"/>
-        <w:ind w:left="0"/>
-      </w:pPr>
-      <w:r>
-        <w:rPr>
-          <w:rStyle w:val="CommentReference"/>
-        </w:rPr>
-        <w:annotationRef/>
-      </w:r>
-      <w:r>
-        <w:t>Tuve que simplificar un poco los diagramas</w:t>
-      </w:r>
-    </w:p>
-  </w:comment>
-  <w:comment w:id="4" w:author="Joaquin Labarta" w:date="2025-06-10T14:10:00Z" w:initials="JL">
-    <w:p>
-      <w:pPr>
-        <w:pStyle w:val="CommentText"/>
-        <w:ind w:left="0"/>
-      </w:pPr>
-      <w:r>
-        <w:rPr>
-          <w:rStyle w:val="CommentReference"/>
-        </w:rPr>
-        <w:annotationRef/>
-      </w:r>
-      <w:r>
-        <w:t>Insertar diseo 3d del chasis</w:t>
-      </w:r>
-    </w:p>
-  </w:comment>
-  <w:comment w:id="5" w:author="Joaquin Labarta" w:date="2025-06-17T14:16:00Z" w:initials="JL">
-    <w:p>
-      <w:pPr>
-        <w:pStyle w:val="CommentText"/>
-        <w:ind w:left="0"/>
-      </w:pPr>
-      <w:r>
-        <w:rPr>
-          <w:rStyle w:val="CommentReference"/>
-        </w:rPr>
-        <w:annotationRef/>
-      </w:r>
-      <w:r>
-        <w:t>Chequear</w:t>
-      </w:r>
-    </w:p>
-  </w:comment>
-</w:comments>
-</file>
-
-<file path=word/commentsExtended.xml><?xml version="1.0" encoding="utf-8"?>
-<w15:commentsEx xmlns:wpc="http://schemas.microsoft.com/office/word/2010/wordprocessingCanvas" xmlns:cx="http://schemas.microsoft.com/office/drawing/2014/chartex" xmlns:cx1="http://schemas.microsoft.com/office/drawing/2015/9/8/chartex" xmlns:cx2="http://schemas.microsoft.com/office/drawing/2015/10/21/chartex" xmlns:cx3="http://schemas.microsoft.com/office/drawing/2016/5/9/chartex" xmlns:cx4="http://schemas.microsoft.com/office/drawing/2016/5/10/chartex" xmlns:cx5="http://schemas.microsoft.com/office/drawing/2016/5/11/chartex" xmlns:cx6="http://schemas.microsoft.com/office/drawing/2016/5/12/chartex" xmlns:cx7="http://schemas.microsoft.com/office/drawing/2016/5/13/chartex" xmlns:cx8="http://schemas.microsoft.com/office/drawing/2016/5/14/chartex" xmlns:mc="http://schemas.openxmlformats.org/markup-compatibility/2006" xmlns:aink="http://schemas.microsoft.com/office/drawing/2016/ink" xmlns:am3d="http://schemas.microsoft.com/office/drawing/2017/model3d" xmlns:o="urn:schemas-microsoft-com:office:office" xmlns:oel="http://schemas.microsoft.com/office/2019/extlst" xmlns:r="http://schemas.openxmlformats.org/officeDocument/2006/relationships" xmlns:m="http://schemas.openxmlformats.org/officeDocument/2006/math" xmlns:v="urn:schemas-microsoft-com:vml" xmlns:wp14="http://schemas.microsoft.com/office/word/2010/wordprocessingDrawing" xmlns:wp="http://schemas.openxmlformats.org/drawingml/2006/wordprocessingDrawing" xmlns:w10="urn:schemas-microsoft-com:office:word" xmlns:w="http://schemas.openxmlformats.org/wordprocessingml/2006/main" xmlns:w14="http://schemas.microsoft.com/office/word/2010/wordml" xmlns:w15="http://schemas.microsoft.com/office/word/2012/wordml" xmlns:w16cex="http://schemas.microsoft.com/office/word/2018/wordml/cex" xmlns:w16cid="http://schemas.microsoft.com/office/word/2016/wordml/cid" xmlns:w16="http://schemas.microsoft.com/office/word/2018/wordml" xmlns:w16du="http://schemas.microsoft.com/office/word/2023/wordml/word16du" xmlns:w16sdtdh="http://schemas.microsoft.com/office/word/2020/wordml/sdtdatahash" xmlns:w16sdtfl="http://schemas.microsoft.com/office/word/2024/wordml/sdtformatlock" xmlns:w16se="http://schemas.microsoft.com/office/word/2015/wordml/symex" xmlns:wpg="http://schemas.microsoft.com/office/word/2010/wordprocessingGroup" xmlns:wpi="http://schemas.microsoft.com/office/word/2010/wordprocessingInk" xmlns:wne="http://schemas.microsoft.com/office/word/2006/wordml" xmlns:wps="http://schemas.microsoft.com/office/word/2010/wordprocessingShape" mc:Ignorable="w14 w15 w16se w16cid w16 w16cex w16sdtdh w16sdtfl w16du wp14">
-  <w15:commentEx w15:paraId="2D6A3F85" w15:done="1"/>
-  <w15:commentEx w15:paraId="193477F1" w15:done="1"/>
-  <w15:commentEx w15:paraId="2827135E" w15:done="0"/>
-  <w15:commentEx w15:paraId="32DE958B" w15:done="1"/>
-  <w15:commentEx w15:paraId="271EA522" w15:done="0"/>
-  <w15:commentEx w15:paraId="0D5CC457" w15:done="0"/>
-</w15:commentsEx>
-</file>
-
-<file path=word/commentsExtensible.xml><?xml version="1.0" encoding="utf-8"?>
-<w16cex:commentsExtensible xmlns:wpc="http://schemas.microsoft.com/office/word/2010/wordprocessingCanvas" xmlns:cx="http://schemas.microsoft.com/office/drawing/2014/chartex" xmlns:cx1="http://schemas.microsoft.com/office/drawing/2015/9/8/chartex" xmlns:cx2="http://schemas.microsoft.com/office/drawing/2015/10/21/chartex" xmlns:cx3="http://schemas.microsoft.com/office/drawing/2016/5/9/chartex" xmlns:cx4="http://schemas.microsoft.com/office/drawing/2016/5/10/chartex" xmlns:cx5="http://schemas.microsoft.com/office/drawing/2016/5/11/chartex" xmlns:cx6="http://schemas.microsoft.com/office/drawing/2016/5/12/chartex" xmlns:cx7="http://schemas.microsoft.com/office/drawing/2016/5/13/chartex" xmlns:cx8="http://schemas.microsoft.com/office/drawing/2016/5/14/chartex" xmlns:cr="http://schemas.microsoft.com/office/comments/2020/reactions" xmlns:mc="http://schemas.openxmlformats.org/markup-compatibility/2006" xmlns:aink="http://schemas.microsoft.com/office/drawing/2016/ink" xmlns:am3d="http://schemas.microsoft.com/office/drawing/2017/model3d" xmlns:o="urn:schemas-microsoft-com:office:office" xmlns:oel="http://schemas.microsoft.com/office/2019/extlst" xmlns:r="http://schemas.openxmlformats.org/officeDocument/2006/relationships" xmlns:m="http://schemas.openxmlformats.org/officeDocument/2006/math" xmlns:v="urn:schemas-microsoft-com:vml" xmlns:wp14="http://schemas.microsoft.com/office/word/2010/wordprocessingDrawing" xmlns:wp="http://schemas.openxmlformats.org/drawingml/2006/wordprocessingDrawing" xmlns:w10="urn:schemas-microsoft-com:office:word" xmlns:w="http://schemas.openxmlformats.org/wordprocessingml/2006/main" xmlns:w14="http://schemas.microsoft.com/office/word/2010/wordml" xmlns:w15="http://schemas.microsoft.com/office/word/2012/wordml" xmlns:w16cex="http://schemas.microsoft.com/office/word/2018/wordml/cex" xmlns:w16cid="http://schemas.microsoft.com/office/word/2016/wordml/cid" xmlns:w16="http://schemas.microsoft.com/office/word/2018/wordml" xmlns:w16du="http://schemas.microsoft.com/office/word/2023/wordml/word16du" xmlns:w16sdtdh="http://schemas.microsoft.com/office/word/2020/wordml/sdtdatahash" xmlns:w16sdtfl="http://schemas.microsoft.com/office/word/2024/wordml/sdtformatlock" xmlns:w16se="http://schemas.microsoft.com/office/word/2015/wordml/symex" xmlns:wpg="http://schemas.microsoft.com/office/word/2010/wordprocessingGroup" xmlns:wpi="http://schemas.microsoft.com/office/word/2010/wordprocessingInk" xmlns:wne="http://schemas.microsoft.com/office/word/2006/wordml" xmlns:wps="http://schemas.microsoft.com/office/word/2010/wordprocessingShape" mc:Ignorable="w14 w15 w16se w16cid w16 w16cex w16sdtdh w16sdtfl cr w16du wp14">
-  <w16cex:commentExtensible w16cex:durableId="70E42DAD" w16cex:dateUtc="2025-06-10T18:17:00Z"/>
-  <w16cex:commentExtensible w16cex:durableId="77B79ADD" w16cex:dateUtc="2025-06-10T17:09:00Z"/>
-  <w16cex:commentExtensible w16cex:durableId="0FBCCE4E" w16cex:dateUtc="2025-06-10T16:38:00Z"/>
-  <w16cex:commentExtensible w16cex:durableId="35EAD30E" w16cex:dateUtc="2025-06-10T17:00:00Z"/>
-  <w16cex:commentExtensible w16cex:durableId="3E50238A" w16cex:dateUtc="2025-06-10T17:10:00Z"/>
-  <w16cex:commentExtensible w16cex:durableId="71D2A3F1" w16cex:dateUtc="2025-06-17T17:16:00Z"/>
-</w16cex:commentsExtensible>
-</file>
-
-<file path=word/commentsIds.xml><?xml version="1.0" encoding="utf-8"?>
-<w16cid:commentsIds xmlns:wpc="http://schemas.microsoft.com/office/word/2010/wordprocessingCanvas" xmlns:cx="http://schemas.microsoft.com/office/drawing/2014/chartex" xmlns:cx1="http://schemas.microsoft.com/office/drawing/2015/9/8/chartex" xmlns:cx2="http://schemas.microsoft.com/office/drawing/2015/10/21/chartex" xmlns:cx3="http://schemas.microsoft.com/office/drawing/2016/5/9/chartex" xmlns:cx4="http://schemas.microsoft.com/office/drawing/2016/5/10/chartex" xmlns:cx5="http://schemas.microsoft.com/office/drawing/2016/5/11/chartex" xmlns:cx6="http://schemas.microsoft.com/office/drawing/2016/5/12/chartex" xmlns:cx7="http://schemas.microsoft.com/office/drawing/2016/5/13/chartex" xmlns:cx8="http://schemas.microsoft.com/office/drawing/2016/5/14/chartex" xmlns:mc="http://schemas.openxmlformats.org/markup-compatibility/2006" xmlns:aink="http://schemas.microsoft.com/office/drawing/2016/ink" xmlns:am3d="http://schemas.microsoft.com/office/drawing/2017/model3d" xmlns:o="urn:schemas-microsoft-com:office:office" xmlns:oel="http://schemas.microsoft.com/office/2019/extlst" xmlns:r="http://schemas.openxmlformats.org/officeDocument/2006/relationships" xmlns:m="http://schemas.openxmlformats.org/officeDocument/2006/math" xmlns:v="urn:schemas-microsoft-com:vml" xmlns:wp14="http://schemas.microsoft.com/office/word/2010/wordprocessingDrawing" xmlns:wp="http://schemas.openxmlformats.org/drawingml/2006/wordprocessingDrawing" xmlns:w10="urn:schemas-microsoft-com:office:word" xmlns:w="http://schemas.openxmlformats.org/wordprocessingml/2006/main" xmlns:w14="http://schemas.microsoft.com/office/word/2010/wordml" xmlns:w15="http://schemas.microsoft.com/office/word/2012/wordml" xmlns:w16cex="http://schemas.microsoft.com/office/word/2018/wordml/cex" xmlns:w16cid="http://schemas.microsoft.com/office/word/2016/wordml/cid" xmlns:w16="http://schemas.microsoft.com/office/word/2018/wordml" xmlns:w16du="http://schemas.microsoft.com/office/word/2023/wordml/word16du" xmlns:w16sdtdh="http://schemas.microsoft.com/office/word/2020/wordml/sdtdatahash" xmlns:w16sdtfl="http://schemas.microsoft.com/office/word/2024/wordml/sdtformatlock" xmlns:w16se="http://schemas.microsoft.com/office/word/2015/wordml/symex" xmlns:wpg="http://schemas.microsoft.com/office/word/2010/wordprocessingGroup" xmlns:wpi="http://schemas.microsoft.com/office/word/2010/wordprocessingInk" xmlns:wne="http://schemas.microsoft.com/office/word/2006/wordml" xmlns:wps="http://schemas.microsoft.com/office/word/2010/wordprocessingShape" mc:Ignorable="w14 w15 w16se w16cid w16 w16cex w16sdtdh w16sdtfl w16du wp14">
-  <w16cid:commentId w16cid:paraId="2D6A3F85" w16cid:durableId="70E42DAD"/>
-  <w16cid:commentId w16cid:paraId="193477F1" w16cid:durableId="77B79ADD"/>
-  <w16cid:commentId w16cid:paraId="2827135E" w16cid:durableId="0FBCCE4E"/>
-  <w16cid:commentId w16cid:paraId="32DE958B" w16cid:durableId="35EAD30E"/>
-  <w16cid:commentId w16cid:paraId="271EA522" w16cid:durableId="3E50238A"/>
-  <w16cid:commentId w16cid:paraId="0D5CC457" w16cid:durableId="71D2A3F1"/>
-</w16cid:commentsIds>
 </file>
 
 <file path=word/endnotes.xml><?xml version="1.0" encoding="utf-8"?>
@@ -3704,14 +3345,6 @@
     <w:abstractNumId w:val="11"/>
   </w:num>
 </w:numbering>
-</file>
-
-<file path=word/people.xml><?xml version="1.0" encoding="utf-8"?>
-<w15:people xmlns:wpc="http://schemas.microsoft.com/office/word/2010/wordprocessingCanvas" xmlns:cx="http://schemas.microsoft.com/office/drawing/2014/chartex" xmlns:cx1="http://schemas.microsoft.com/office/drawing/2015/9/8/chartex" xmlns:cx2="http://schemas.microsoft.com/office/drawing/2015/10/21/chartex" xmlns:cx3="http://schemas.microsoft.com/office/drawing/2016/5/9/chartex" xmlns:cx4="http://schemas.microsoft.com/office/drawing/2016/5/10/chartex" xmlns:cx5="http://schemas.microsoft.com/office/drawing/2016/5/11/chartex" xmlns:cx6="http://schemas.microsoft.com/office/drawing/2016/5/12/chartex" xmlns:cx7="http://schemas.microsoft.com/office/drawing/2016/5/13/chartex" xmlns:cx8="http://schemas.microsoft.com/office/drawing/2016/5/14/chartex" xmlns:mc="http://schemas.openxmlformats.org/markup-compatibility/2006" xmlns:aink="http://schemas.microsoft.com/office/drawing/2016/ink" xmlns:am3d="http://schemas.microsoft.com/office/drawing/2017/model3d" xmlns:o="urn:schemas-microsoft-com:office:office" xmlns:oel="http://schemas.microsoft.com/office/2019/extlst" xmlns:r="http://schemas.openxmlformats.org/officeDocument/2006/relationships" xmlns:m="http://schemas.openxmlformats.org/officeDocument/2006/math" xmlns:v="urn:schemas-microsoft-com:vml" xmlns:wp14="http://schemas.microsoft.com/office/word/2010/wordprocessingDrawing" xmlns:wp="http://schemas.openxmlformats.org/drawingml/2006/wordprocessingDrawing" xmlns:w10="urn:schemas-microsoft-com:office:word" xmlns:w="http://schemas.openxmlformats.org/wordprocessingml/2006/main" xmlns:w14="http://schemas.microsoft.com/office/word/2010/wordml" xmlns:w15="http://schemas.microsoft.com/office/word/2012/wordml" xmlns:w16cex="http://schemas.microsoft.com/office/word/2018/wordml/cex" xmlns:w16cid="http://schemas.microsoft.com/office/word/2016/wordml/cid" xmlns:w16="http://schemas.microsoft.com/office/word/2018/wordml" xmlns:w16du="http://schemas.microsoft.com/office/word/2023/wordml/word16du" xmlns:w16sdtdh="http://schemas.microsoft.com/office/word/2020/wordml/sdtdatahash" xmlns:w16sdtfl="http://schemas.microsoft.com/office/word/2024/wordml/sdtformatlock" xmlns:w16se="http://schemas.microsoft.com/office/word/2015/wordml/symex" xmlns:wpg="http://schemas.microsoft.com/office/word/2010/wordprocessingGroup" xmlns:wpi="http://schemas.microsoft.com/office/word/2010/wordprocessingInk" xmlns:wne="http://schemas.microsoft.com/office/word/2006/wordml" xmlns:wps="http://schemas.microsoft.com/office/word/2010/wordprocessingShape" mc:Ignorable="w14 w15 w16se w16cid w16 w16cex w16sdtdh w16sdtfl w16du wp14">
-  <w15:person w15:author="Joaquin Labarta">
-    <w15:presenceInfo w15:providerId="AD" w15:userId="S::labartajoaquin@alu.ing.unlp.edu.ar::d0b85311-cc90-4b45-9714-07655200e593"/>
-  </w15:person>
-</w15:people>
 </file>
 
 <file path=word/styles.xml><?xml version="1.0" encoding="utf-8"?>
@@ -6778,12 +6411,15 @@
     <w:rsid w:val="00633523"/>
     <w:rsid w:val="009153BE"/>
     <w:rsid w:val="00955817"/>
+    <w:rsid w:val="00A17362"/>
     <w:rsid w:val="00A80E32"/>
     <w:rsid w:val="00B87D42"/>
     <w:rsid w:val="00E9594D"/>
     <w:rsid w:val="00FB01E8"/>
     <w:rsid w:val="00FC6B4D"/>
+    <w:rsid w:val="00FD0831"/>
     <w:rsid w:val="00FD147B"/>
+    <w:rsid w:val="00FD2103"/>
   </w:rsids>
   <m:mathPr>
     <m:mathFont m:val="Cambria Math"/>
